--- a/Resume.docx
+++ b/Resume.docx
@@ -23,8 +23,8 @@
       <w:tblGrid>
         <w:gridCol w:w="1223"/>
         <w:gridCol w:w="1196"/>
-        <w:gridCol w:w="1613"/>
-        <w:gridCol w:w="2428"/>
+        <w:gridCol w:w="1677"/>
+        <w:gridCol w:w="2364"/>
         <w:gridCol w:w="1316"/>
         <w:gridCol w:w="2660"/>
       </w:tblGrid>
@@ -34,7 +34,7 @@
         </w:trPr>
         <w:tc>
           <w:tcPr>
-            <w:tcW w:w="2422" w:type="dxa"/>
+            <w:tcW w:w="2419" w:type="dxa"/>
             <w:gridSpan w:val="2"/>
             <w:vMerge w:val="restart"/>
             <w:tcBorders>
@@ -48,8 +48,6 @@
             <w:pPr>
               <w:jc w:val="center"/>
             </w:pPr>
-            <w:bookmarkStart w:id="0" w:name="_GoBack"/>
-            <w:bookmarkEnd w:id="0"/>
             <w:r>
               <w:rPr>
                 <w:noProof/>
@@ -107,12 +105,12 @@
         </w:tc>
         <w:tc>
           <w:tcPr>
-            <w:tcW w:w="8348" w:type="dxa"/>
+            <w:tcW w:w="8017" w:type="dxa"/>
             <w:gridSpan w:val="4"/>
             <w:tcBorders>
               <w:top w:val="single" w:sz="12" w:space="0" w:color="000000" w:themeColor="text1"/>
               <w:left w:val="single" w:sz="12" w:space="0" w:color="000000" w:themeColor="text1"/>
-              <w:bottom w:val="single" w:sz="12" w:space="0" w:color="2F5496" w:themeColor="accent1" w:themeShade="BF"/>
+              <w:bottom w:val="single" w:sz="12" w:space="0" w:color="4472C4" w:themeColor="accent1"/>
               <w:right w:val="single" w:sz="12" w:space="0" w:color="000000" w:themeColor="text1"/>
             </w:tcBorders>
           </w:tcPr>
@@ -304,10 +302,11 @@
         </w:trPr>
         <w:tc>
           <w:tcPr>
-            <w:tcW w:w="2422" w:type="dxa"/>
+            <w:tcW w:w="2419" w:type="dxa"/>
             <w:gridSpan w:val="2"/>
             <w:vMerge/>
             <w:tcBorders>
+              <w:top w:val="single" w:sz="12" w:space="0" w:color="4472C4" w:themeColor="accent1"/>
               <w:left w:val="single" w:sz="12" w:space="0" w:color="000000" w:themeColor="text1"/>
               <w:right w:val="single" w:sz="12" w:space="0" w:color="000000" w:themeColor="text1"/>
             </w:tcBorders>
@@ -316,12 +315,12 @@
         </w:tc>
         <w:tc>
           <w:tcPr>
-            <w:tcW w:w="8348" w:type="dxa"/>
+            <w:tcW w:w="8017" w:type="dxa"/>
             <w:gridSpan w:val="4"/>
             <w:tcBorders>
-              <w:top w:val="single" w:sz="12" w:space="0" w:color="2F5496" w:themeColor="accent1" w:themeShade="BF"/>
+              <w:top w:val="single" w:sz="12" w:space="0" w:color="4472C4" w:themeColor="accent1"/>
               <w:left w:val="single" w:sz="12" w:space="0" w:color="000000" w:themeColor="text1"/>
-              <w:bottom w:val="single" w:sz="12" w:space="0" w:color="2F5496" w:themeColor="accent1" w:themeShade="BF"/>
+              <w:bottom w:val="single" w:sz="12" w:space="0" w:color="4472C4" w:themeColor="accent1"/>
               <w:right w:val="single" w:sz="12" w:space="0" w:color="000000" w:themeColor="text1"/>
             </w:tcBorders>
           </w:tcPr>
@@ -421,11 +420,139 @@
       </w:tr>
       <w:tr>
         <w:trPr>
+          <w:trHeight w:val="547"/>
+        </w:trPr>
+        <w:tc>
+          <w:tcPr>
+            <w:tcW w:w="2419" w:type="dxa"/>
+            <w:gridSpan w:val="2"/>
+            <w:vMerge/>
+            <w:tcBorders>
+              <w:left w:val="single" w:sz="12" w:space="0" w:color="000000" w:themeColor="text1"/>
+              <w:right w:val="single" w:sz="12" w:space="0" w:color="000000" w:themeColor="text1"/>
+            </w:tcBorders>
+          </w:tcPr>
+          <w:p/>
+        </w:tc>
+        <w:tc>
+          <w:tcPr>
+            <w:tcW w:w="1677" w:type="dxa"/>
+            <w:tcBorders>
+              <w:top w:val="single" w:sz="12" w:space="0" w:color="4472C4" w:themeColor="accent1"/>
+              <w:left w:val="single" w:sz="12" w:space="0" w:color="000000" w:themeColor="text1"/>
+              <w:bottom w:val="single" w:sz="12" w:space="0" w:color="4472C4" w:themeColor="accent1"/>
+              <w:right w:val="single" w:sz="12" w:space="0" w:color="4472C4" w:themeColor="accent1"/>
+            </w:tcBorders>
+          </w:tcPr>
+          <w:p>
+            <w:pPr>
+              <w:spacing w:before="100" w:beforeAutospacing="1"/>
+              <w:rPr>
+                <w:rFonts w:ascii="Calibri Light" w:hAnsi="Calibri Light"/>
+                <w:bCs/>
+                <w:noProof/>
+                <w:sz w:val="24"/>
+                <w:szCs w:val="24"/>
+              </w:rPr>
+            </w:pPr>
+            <w:r>
+              <w:rPr>
+                <w:rFonts w:ascii="Calibri Light" w:hAnsi="Calibri Light"/>
+                <w:b/>
+                <w:noProof/>
+                <w:sz w:val="24"/>
+                <w:szCs w:val="24"/>
+              </w:rPr>
+              <w:t xml:space="preserve">Tutor Math   </w:t>
+            </w:r>
+            <w:r>
+              <w:rPr>
+                <w:rFonts w:ascii="Calibri Light" w:hAnsi="Calibri Light"/>
+                <w:bCs/>
+                <w:noProof/>
+                <w:sz w:val="24"/>
+                <w:szCs w:val="24"/>
+              </w:rPr>
+              <w:t xml:space="preserve">Part time    March 2020 - Present     </w:t>
+            </w:r>
+          </w:p>
+        </w:tc>
+        <w:tc>
+          <w:tcPr>
+            <w:tcW w:w="6340" w:type="dxa"/>
+            <w:gridSpan w:val="3"/>
+            <w:tcBorders>
+              <w:top w:val="single" w:sz="12" w:space="0" w:color="4472C4" w:themeColor="accent1"/>
+              <w:left w:val="single" w:sz="12" w:space="0" w:color="4472C4" w:themeColor="accent1"/>
+              <w:bottom w:val="single" w:sz="12" w:space="0" w:color="4472C4" w:themeColor="accent1"/>
+              <w:right w:val="single" w:sz="12" w:space="0" w:color="000000" w:themeColor="text1"/>
+            </w:tcBorders>
+          </w:tcPr>
+          <w:p>
+            <w:pPr>
+              <w:pStyle w:val="ListParagraph"/>
+              <w:numPr>
+                <w:ilvl w:val="0"/>
+                <w:numId w:val="5"/>
+              </w:numPr>
+              <w:spacing w:before="100" w:beforeAutospacing="1"/>
+              <w:rPr>
+                <w:rFonts w:ascii="Calibri Light" w:hAnsi="Calibri Light"/>
+                <w:b/>
+                <w:noProof/>
+                <w:sz w:val="24"/>
+                <w:szCs w:val="24"/>
+              </w:rPr>
+            </w:pPr>
+            <w:r>
+              <w:rPr>
+                <w:rFonts w:ascii="Calibri Light" w:hAnsi="Calibri Light"/>
+                <w:bCs/>
+                <w:noProof/>
+                <w:sz w:val="24"/>
+                <w:szCs w:val="24"/>
+              </w:rPr>
+              <w:t>Teaching and assisting students in Math for Computing I (Discrete Mathematics) in IIUM</w:t>
+            </w:r>
+          </w:p>
+          <w:p>
+            <w:pPr>
+              <w:pStyle w:val="ListParagraph"/>
+              <w:numPr>
+                <w:ilvl w:val="0"/>
+                <w:numId w:val="5"/>
+              </w:numPr>
+              <w:spacing w:before="100" w:beforeAutospacing="1"/>
+              <w:rPr>
+                <w:rFonts w:ascii="Calibri Light" w:hAnsi="Calibri Light"/>
+                <w:b/>
+                <w:noProof/>
+                <w:sz w:val="24"/>
+                <w:szCs w:val="24"/>
+              </w:rPr>
+            </w:pPr>
+            <w:r>
+              <w:rPr>
+                <w:rFonts w:ascii="Calibri Light" w:hAnsi="Calibri Light"/>
+                <w:bCs/>
+                <w:noProof/>
+                <w:sz w:val="24"/>
+                <w:szCs w:val="24"/>
+              </w:rPr>
+              <w:t>Topics taught: modular arithmetic, logic, combination, permutation, recurrence relation</w:t>
+            </w:r>
+            <w:bookmarkStart w:id="0" w:name="_GoBack"/>
+            <w:bookmarkEnd w:id="0"/>
+          </w:p>
+        </w:tc>
+      </w:tr>
+      <w:tr>
+        <w:trPr>
           <w:trHeight w:val="1758"/>
         </w:trPr>
         <w:tc>
           <w:tcPr>
-            <w:tcW w:w="2422" w:type="dxa"/>
+            <w:tcW w:w="2419" w:type="dxa"/>
             <w:gridSpan w:val="2"/>
             <w:vMerge/>
             <w:tcBorders>
@@ -438,12 +565,12 @@
         </w:tc>
         <w:tc>
           <w:tcPr>
-            <w:tcW w:w="1674" w:type="dxa"/>
-            <w:tcBorders>
-              <w:top w:val="single" w:sz="12" w:space="0" w:color="2F5496" w:themeColor="accent1" w:themeShade="BF"/>
+            <w:tcW w:w="1677" w:type="dxa"/>
+            <w:tcBorders>
+              <w:top w:val="single" w:sz="12" w:space="0" w:color="4472C4" w:themeColor="accent1"/>
               <w:left w:val="single" w:sz="12" w:space="0" w:color="000000" w:themeColor="text1"/>
-              <w:bottom w:val="single" w:sz="12" w:space="0" w:color="5B9BD5" w:themeColor="accent5"/>
-              <w:right w:val="single" w:sz="12" w:space="0" w:color="5B9BD5" w:themeColor="accent5"/>
+              <w:bottom w:val="single" w:sz="12" w:space="0" w:color="4472C4" w:themeColor="accent1"/>
+              <w:right w:val="single" w:sz="12" w:space="0" w:color="4472C4" w:themeColor="accent1"/>
             </w:tcBorders>
           </w:tcPr>
           <w:p>
@@ -608,12 +735,12 @@
         </w:tc>
         <w:tc>
           <w:tcPr>
-            <w:tcW w:w="6674" w:type="dxa"/>
+            <w:tcW w:w="6340" w:type="dxa"/>
             <w:gridSpan w:val="3"/>
             <w:tcBorders>
-              <w:top w:val="single" w:sz="12" w:space="0" w:color="2F5496" w:themeColor="accent1" w:themeShade="BF"/>
-              <w:left w:val="single" w:sz="12" w:space="0" w:color="5B9BD5" w:themeColor="accent5"/>
-              <w:bottom w:val="single" w:sz="12" w:space="0" w:color="5B9BD5" w:themeColor="accent5"/>
+              <w:top w:val="single" w:sz="12" w:space="0" w:color="4472C4" w:themeColor="accent1"/>
+              <w:left w:val="single" w:sz="12" w:space="0" w:color="4472C4" w:themeColor="accent1"/>
+              <w:bottom w:val="single" w:sz="12" w:space="0" w:color="4472C4" w:themeColor="accent1"/>
               <w:right w:val="single" w:sz="12" w:space="0" w:color="000000" w:themeColor="text1"/>
             </w:tcBorders>
           </w:tcPr>
@@ -680,25 +807,7 @@
                 <w:sz w:val="24"/>
                 <w:szCs w:val="24"/>
               </w:rPr>
-              <w:t xml:space="preserve">Doing maintenance job for PC leasing in IIUM </w:t>
-            </w:r>
-            <w:proofErr w:type="spellStart"/>
-            <w:r>
-              <w:rPr>
-                <w:rFonts w:asciiTheme="majorHAnsi" w:hAnsiTheme="majorHAnsi"/>
-                <w:sz w:val="24"/>
-                <w:szCs w:val="24"/>
-              </w:rPr>
-              <w:t>Celpad</w:t>
-            </w:r>
-            <w:proofErr w:type="spellEnd"/>
-            <w:r>
-              <w:rPr>
-                <w:rFonts w:asciiTheme="majorHAnsi" w:hAnsiTheme="majorHAnsi"/>
-                <w:sz w:val="24"/>
-                <w:szCs w:val="24"/>
-              </w:rPr>
-              <w:t xml:space="preserve"> and </w:t>
+              <w:t xml:space="preserve">Doing maintenance job for PC leasing in IIUM Celpad and </w:t>
             </w:r>
           </w:p>
           <w:p>
@@ -743,7 +852,7 @@
         </w:trPr>
         <w:tc>
           <w:tcPr>
-            <w:tcW w:w="2422" w:type="dxa"/>
+            <w:tcW w:w="2419" w:type="dxa"/>
             <w:gridSpan w:val="2"/>
             <w:tcBorders>
               <w:top w:val="single" w:sz="12" w:space="0" w:color="auto"/>
@@ -791,10 +900,11 @@
         </w:tc>
         <w:tc>
           <w:tcPr>
-            <w:tcW w:w="8348" w:type="dxa"/>
+            <w:tcW w:w="8017" w:type="dxa"/>
             <w:gridSpan w:val="4"/>
             <w:tcBorders>
               <w:left w:val="single" w:sz="12" w:space="0" w:color="000000" w:themeColor="text1"/>
+              <w:bottom w:val="single" w:sz="12" w:space="0" w:color="4472C4" w:themeColor="accent1"/>
               <w:right w:val="single" w:sz="12" w:space="0" w:color="000000" w:themeColor="text1"/>
             </w:tcBorders>
           </w:tcPr>
@@ -896,7 +1006,7 @@
           <w:tcPr>
             <w:tcW w:w="1223" w:type="dxa"/>
             <w:tcBorders>
-              <w:top w:val="single" w:sz="12" w:space="0" w:color="5B9BD5" w:themeColor="accent5"/>
+              <w:top w:val="single" w:sz="12" w:space="0" w:color="4472C4" w:themeColor="accent1"/>
               <w:left w:val="single" w:sz="12" w:space="0" w:color="auto"/>
             </w:tcBorders>
           </w:tcPr>
@@ -924,9 +1034,9 @@
         </w:tc>
         <w:tc>
           <w:tcPr>
-            <w:tcW w:w="1199" w:type="dxa"/>
-            <w:tcBorders>
-              <w:top w:val="single" w:sz="12" w:space="0" w:color="5B9BD5" w:themeColor="accent5"/>
+            <w:tcW w:w="1196" w:type="dxa"/>
+            <w:tcBorders>
+              <w:top w:val="single" w:sz="12" w:space="0" w:color="4472C4" w:themeColor="accent1"/>
               <w:right w:val="single" w:sz="12" w:space="0" w:color="auto"/>
             </w:tcBorders>
           </w:tcPr>
@@ -950,12 +1060,12 @@
         </w:tc>
         <w:tc>
           <w:tcPr>
-            <w:tcW w:w="1674" w:type="dxa"/>
+            <w:tcW w:w="1677" w:type="dxa"/>
             <w:vMerge w:val="restart"/>
             <w:tcBorders>
-              <w:top w:val="single" w:sz="12" w:space="0" w:color="5B9BD5" w:themeColor="accent5"/>
+              <w:top w:val="single" w:sz="12" w:space="0" w:color="4472C4" w:themeColor="accent1"/>
               <w:left w:val="single" w:sz="12" w:space="0" w:color="auto"/>
-              <w:right w:val="single" w:sz="12" w:space="0" w:color="2F5496" w:themeColor="accent1" w:themeShade="BF"/>
+              <w:right w:val="single" w:sz="12" w:space="0" w:color="4472C4" w:themeColor="accent1"/>
             </w:tcBorders>
           </w:tcPr>
           <w:p>
@@ -1026,12 +1136,12 @@
         </w:tc>
         <w:tc>
           <w:tcPr>
-            <w:tcW w:w="6674" w:type="dxa"/>
+            <w:tcW w:w="6340" w:type="dxa"/>
             <w:gridSpan w:val="3"/>
             <w:vMerge w:val="restart"/>
             <w:tcBorders>
-              <w:top w:val="single" w:sz="12" w:space="0" w:color="5B9BD5" w:themeColor="accent5"/>
-              <w:left w:val="single" w:sz="12" w:space="0" w:color="2F5496" w:themeColor="accent1" w:themeShade="BF"/>
+              <w:top w:val="single" w:sz="12" w:space="0" w:color="4472C4" w:themeColor="accent1"/>
+              <w:left w:val="single" w:sz="12" w:space="0" w:color="4472C4" w:themeColor="accent1"/>
               <w:right w:val="single" w:sz="12" w:space="0" w:color="000000" w:themeColor="text1"/>
             </w:tcBorders>
           </w:tcPr>
@@ -1053,39 +1163,8 @@
                 <w:sz w:val="24"/>
                 <w:szCs w:val="24"/>
               </w:rPr>
-              <w:t xml:space="preserve">SMK </w:t>
-            </w:r>
-            <w:proofErr w:type="spellStart"/>
-            <w:r>
-              <w:rPr>
-                <w:rFonts w:asciiTheme="majorHAnsi" w:hAnsiTheme="majorHAnsi"/>
-                <w:b/>
-                <w:sz w:val="24"/>
-                <w:szCs w:val="24"/>
-              </w:rPr>
-              <w:t>Telok</w:t>
-            </w:r>
-            <w:proofErr w:type="spellEnd"/>
-            <w:r>
-              <w:rPr>
-                <w:rFonts w:asciiTheme="majorHAnsi" w:hAnsiTheme="majorHAnsi"/>
-                <w:b/>
-                <w:sz w:val="24"/>
-                <w:szCs w:val="24"/>
-              </w:rPr>
-              <w:t xml:space="preserve"> </w:t>
-            </w:r>
-            <w:proofErr w:type="spellStart"/>
-            <w:r>
-              <w:rPr>
-                <w:rFonts w:asciiTheme="majorHAnsi" w:hAnsiTheme="majorHAnsi"/>
-                <w:b/>
-                <w:sz w:val="24"/>
-                <w:szCs w:val="24"/>
-              </w:rPr>
-              <w:t>Datok</w:t>
-            </w:r>
-            <w:proofErr w:type="spellEnd"/>
+              <w:t>SMK Telok Datok</w:t>
+            </w:r>
           </w:p>
           <w:p>
             <w:pPr>
@@ -1232,7 +1311,7 @@
         </w:tc>
         <w:tc>
           <w:tcPr>
-            <w:tcW w:w="1199" w:type="dxa"/>
+            <w:tcW w:w="1196" w:type="dxa"/>
             <w:tcBorders>
               <w:left w:val="nil"/>
               <w:right w:val="single" w:sz="12" w:space="0" w:color="auto"/>
@@ -1258,31 +1337,31 @@
         </w:tc>
         <w:tc>
           <w:tcPr>
-            <w:tcW w:w="1674" w:type="dxa"/>
+            <w:tcW w:w="1677" w:type="dxa"/>
             <w:vMerge/>
             <w:tcBorders>
               <w:left w:val="single" w:sz="12" w:space="0" w:color="auto"/>
-              <w:right w:val="single" w:sz="12" w:space="0" w:color="2F5496" w:themeColor="accent1" w:themeShade="BF"/>
-            </w:tcBorders>
-          </w:tcPr>
-          <w:p>
-            <w:pPr>
-              <w:rPr>
-                <w:rFonts w:asciiTheme="majorHAnsi" w:hAnsiTheme="majorHAnsi"/>
-                <w:b/>
-                <w:sz w:val="24"/>
-                <w:szCs w:val="24"/>
-              </w:rPr>
-            </w:pPr>
-          </w:p>
-        </w:tc>
-        <w:tc>
-          <w:tcPr>
-            <w:tcW w:w="6674" w:type="dxa"/>
+              <w:right w:val="single" w:sz="12" w:space="0" w:color="4472C4" w:themeColor="accent1"/>
+            </w:tcBorders>
+          </w:tcPr>
+          <w:p>
+            <w:pPr>
+              <w:rPr>
+                <w:rFonts w:asciiTheme="majorHAnsi" w:hAnsiTheme="majorHAnsi"/>
+                <w:b/>
+                <w:sz w:val="24"/>
+                <w:szCs w:val="24"/>
+              </w:rPr>
+            </w:pPr>
+          </w:p>
+        </w:tc>
+        <w:tc>
+          <w:tcPr>
+            <w:tcW w:w="6340" w:type="dxa"/>
             <w:gridSpan w:val="3"/>
             <w:vMerge/>
             <w:tcBorders>
-              <w:left w:val="single" w:sz="12" w:space="0" w:color="2F5496" w:themeColor="accent1" w:themeShade="BF"/>
+              <w:left w:val="single" w:sz="12" w:space="0" w:color="4472C4" w:themeColor="accent1"/>
               <w:right w:val="single" w:sz="12" w:space="0" w:color="000000" w:themeColor="text1"/>
             </w:tcBorders>
           </w:tcPr>
@@ -1333,7 +1412,7 @@
         </w:tc>
         <w:tc>
           <w:tcPr>
-            <w:tcW w:w="1199" w:type="dxa"/>
+            <w:tcW w:w="1196" w:type="dxa"/>
             <w:tcBorders>
               <w:left w:val="nil"/>
               <w:right w:val="single" w:sz="12" w:space="0" w:color="auto"/>
@@ -1359,31 +1438,31 @@
         </w:tc>
         <w:tc>
           <w:tcPr>
-            <w:tcW w:w="1674" w:type="dxa"/>
+            <w:tcW w:w="1677" w:type="dxa"/>
             <w:vMerge/>
             <w:tcBorders>
               <w:left w:val="single" w:sz="12" w:space="0" w:color="auto"/>
-              <w:right w:val="single" w:sz="12" w:space="0" w:color="2F5496" w:themeColor="accent1" w:themeShade="BF"/>
-            </w:tcBorders>
-          </w:tcPr>
-          <w:p>
-            <w:pPr>
-              <w:rPr>
-                <w:rFonts w:asciiTheme="majorHAnsi" w:hAnsiTheme="majorHAnsi"/>
-                <w:b/>
-                <w:sz w:val="24"/>
-                <w:szCs w:val="24"/>
-              </w:rPr>
-            </w:pPr>
-          </w:p>
-        </w:tc>
-        <w:tc>
-          <w:tcPr>
-            <w:tcW w:w="6674" w:type="dxa"/>
+              <w:right w:val="single" w:sz="12" w:space="0" w:color="4472C4" w:themeColor="accent1"/>
+            </w:tcBorders>
+          </w:tcPr>
+          <w:p>
+            <w:pPr>
+              <w:rPr>
+                <w:rFonts w:asciiTheme="majorHAnsi" w:hAnsiTheme="majorHAnsi"/>
+                <w:b/>
+                <w:sz w:val="24"/>
+                <w:szCs w:val="24"/>
+              </w:rPr>
+            </w:pPr>
+          </w:p>
+        </w:tc>
+        <w:tc>
+          <w:tcPr>
+            <w:tcW w:w="6340" w:type="dxa"/>
             <w:gridSpan w:val="3"/>
             <w:vMerge/>
             <w:tcBorders>
-              <w:left w:val="single" w:sz="12" w:space="0" w:color="2F5496" w:themeColor="accent1" w:themeShade="BF"/>
+              <w:left w:val="single" w:sz="12" w:space="0" w:color="4472C4" w:themeColor="accent1"/>
               <w:right w:val="single" w:sz="12" w:space="0" w:color="000000" w:themeColor="text1"/>
             </w:tcBorders>
           </w:tcPr>
@@ -1434,7 +1513,7 @@
         </w:tc>
         <w:tc>
           <w:tcPr>
-            <w:tcW w:w="1199" w:type="dxa"/>
+            <w:tcW w:w="1196" w:type="dxa"/>
             <w:tcBorders>
               <w:right w:val="single" w:sz="12" w:space="0" w:color="auto"/>
             </w:tcBorders>
@@ -1451,31 +1530,31 @@
         </w:tc>
         <w:tc>
           <w:tcPr>
-            <w:tcW w:w="1674" w:type="dxa"/>
+            <w:tcW w:w="1677" w:type="dxa"/>
             <w:vMerge/>
             <w:tcBorders>
               <w:left w:val="single" w:sz="12" w:space="0" w:color="auto"/>
-              <w:right w:val="single" w:sz="12" w:space="0" w:color="2F5496" w:themeColor="accent1" w:themeShade="BF"/>
-            </w:tcBorders>
-          </w:tcPr>
-          <w:p>
-            <w:pPr>
-              <w:rPr>
-                <w:rFonts w:asciiTheme="majorHAnsi" w:hAnsiTheme="majorHAnsi"/>
-                <w:b/>
-                <w:sz w:val="24"/>
-                <w:szCs w:val="24"/>
-              </w:rPr>
-            </w:pPr>
-          </w:p>
-        </w:tc>
-        <w:tc>
-          <w:tcPr>
-            <w:tcW w:w="6674" w:type="dxa"/>
+              <w:right w:val="single" w:sz="12" w:space="0" w:color="4472C4" w:themeColor="accent1"/>
+            </w:tcBorders>
+          </w:tcPr>
+          <w:p>
+            <w:pPr>
+              <w:rPr>
+                <w:rFonts w:asciiTheme="majorHAnsi" w:hAnsiTheme="majorHAnsi"/>
+                <w:b/>
+                <w:sz w:val="24"/>
+                <w:szCs w:val="24"/>
+              </w:rPr>
+            </w:pPr>
+          </w:p>
+        </w:tc>
+        <w:tc>
+          <w:tcPr>
+            <w:tcW w:w="6340" w:type="dxa"/>
             <w:gridSpan w:val="3"/>
             <w:vMerge/>
             <w:tcBorders>
-              <w:left w:val="single" w:sz="12" w:space="0" w:color="2F5496" w:themeColor="accent1" w:themeShade="BF"/>
+              <w:left w:val="single" w:sz="12" w:space="0" w:color="4472C4" w:themeColor="accent1"/>
               <w:right w:val="single" w:sz="12" w:space="0" w:color="000000" w:themeColor="text1"/>
             </w:tcBorders>
           </w:tcPr>
@@ -1526,7 +1605,7 @@
         </w:tc>
         <w:tc>
           <w:tcPr>
-            <w:tcW w:w="1199" w:type="dxa"/>
+            <w:tcW w:w="1196" w:type="dxa"/>
             <w:tcBorders>
               <w:right w:val="single" w:sz="12" w:space="0" w:color="auto"/>
             </w:tcBorders>
@@ -1551,31 +1630,33 @@
         </w:tc>
         <w:tc>
           <w:tcPr>
-            <w:tcW w:w="1674" w:type="dxa"/>
+            <w:tcW w:w="1677" w:type="dxa"/>
             <w:vMerge/>
             <w:tcBorders>
               <w:left w:val="single" w:sz="12" w:space="0" w:color="auto"/>
-              <w:right w:val="single" w:sz="12" w:space="0" w:color="2F5496" w:themeColor="accent1" w:themeShade="BF"/>
-            </w:tcBorders>
-          </w:tcPr>
-          <w:p>
-            <w:pPr>
-              <w:rPr>
-                <w:rFonts w:asciiTheme="majorHAnsi" w:hAnsiTheme="majorHAnsi"/>
-                <w:b/>
-                <w:sz w:val="24"/>
-                <w:szCs w:val="24"/>
-              </w:rPr>
-            </w:pPr>
-          </w:p>
-        </w:tc>
-        <w:tc>
-          <w:tcPr>
-            <w:tcW w:w="6674" w:type="dxa"/>
+              <w:bottom w:val="single" w:sz="12" w:space="0" w:color="4472C4" w:themeColor="accent1"/>
+              <w:right w:val="single" w:sz="12" w:space="0" w:color="4472C4" w:themeColor="accent1"/>
+            </w:tcBorders>
+          </w:tcPr>
+          <w:p>
+            <w:pPr>
+              <w:rPr>
+                <w:rFonts w:asciiTheme="majorHAnsi" w:hAnsiTheme="majorHAnsi"/>
+                <w:b/>
+                <w:sz w:val="24"/>
+                <w:szCs w:val="24"/>
+              </w:rPr>
+            </w:pPr>
+          </w:p>
+        </w:tc>
+        <w:tc>
+          <w:tcPr>
+            <w:tcW w:w="6340" w:type="dxa"/>
             <w:gridSpan w:val="3"/>
             <w:vMerge/>
             <w:tcBorders>
-              <w:left w:val="single" w:sz="12" w:space="0" w:color="2F5496" w:themeColor="accent1" w:themeShade="BF"/>
+              <w:left w:val="single" w:sz="12" w:space="0" w:color="4472C4" w:themeColor="accent1"/>
+              <w:bottom w:val="single" w:sz="12" w:space="0" w:color="4472C4" w:themeColor="accent1"/>
               <w:right w:val="single" w:sz="12" w:space="0" w:color="000000" w:themeColor="text1"/>
             </w:tcBorders>
           </w:tcPr>
@@ -1624,7 +1705,7 @@
         </w:tc>
         <w:tc>
           <w:tcPr>
-            <w:tcW w:w="1199" w:type="dxa"/>
+            <w:tcW w:w="1196" w:type="dxa"/>
             <w:tcBorders>
               <w:right w:val="single" w:sz="12" w:space="0" w:color="000000" w:themeColor="text1"/>
             </w:tcBorders>
@@ -1649,12 +1730,12 @@
         </w:tc>
         <w:tc>
           <w:tcPr>
-            <w:tcW w:w="1674" w:type="dxa"/>
+            <w:tcW w:w="1677" w:type="dxa"/>
             <w:vMerge w:val="restart"/>
             <w:tcBorders>
-              <w:top w:val="single" w:sz="12" w:space="0" w:color="5B9BD5" w:themeColor="accent5"/>
+              <w:top w:val="single" w:sz="12" w:space="0" w:color="4472C4" w:themeColor="accent1"/>
               <w:left w:val="single" w:sz="12" w:space="0" w:color="000000" w:themeColor="text1"/>
-              <w:right w:val="single" w:sz="12" w:space="0" w:color="2F5496" w:themeColor="accent1" w:themeShade="BF"/>
+              <w:right w:val="single" w:sz="12" w:space="0" w:color="4472C4" w:themeColor="accent1"/>
             </w:tcBorders>
           </w:tcPr>
           <w:p>
@@ -1734,12 +1815,12 @@
         </w:tc>
         <w:tc>
           <w:tcPr>
-            <w:tcW w:w="6674" w:type="dxa"/>
+            <w:tcW w:w="6340" w:type="dxa"/>
             <w:gridSpan w:val="3"/>
             <w:vMerge w:val="restart"/>
             <w:tcBorders>
-              <w:top w:val="single" w:sz="12" w:space="0" w:color="5B9BD5" w:themeColor="accent5"/>
-              <w:left w:val="single" w:sz="12" w:space="0" w:color="2F5496" w:themeColor="accent1" w:themeShade="BF"/>
+              <w:top w:val="single" w:sz="12" w:space="0" w:color="4472C4" w:themeColor="accent1"/>
+              <w:left w:val="single" w:sz="12" w:space="0" w:color="4472C4" w:themeColor="accent1"/>
               <w:right w:val="single" w:sz="12" w:space="0" w:color="000000" w:themeColor="text1"/>
             </w:tcBorders>
           </w:tcPr>
@@ -1811,7 +1892,7 @@
         </w:tc>
         <w:tc>
           <w:tcPr>
-            <w:tcW w:w="1199" w:type="dxa"/>
+            <w:tcW w:w="1196" w:type="dxa"/>
             <w:tcBorders>
               <w:right w:val="single" w:sz="12" w:space="0" w:color="000000" w:themeColor="text1"/>
             </w:tcBorders>
@@ -1836,31 +1917,33 @@
         </w:tc>
         <w:tc>
           <w:tcPr>
-            <w:tcW w:w="1674" w:type="dxa"/>
+            <w:tcW w:w="1677" w:type="dxa"/>
             <w:vMerge/>
             <w:tcBorders>
               <w:left w:val="single" w:sz="12" w:space="0" w:color="000000" w:themeColor="text1"/>
-              <w:right w:val="single" w:sz="12" w:space="0" w:color="2F5496" w:themeColor="accent1" w:themeShade="BF"/>
-            </w:tcBorders>
-          </w:tcPr>
-          <w:p>
-            <w:pPr>
-              <w:rPr>
-                <w:rFonts w:asciiTheme="majorHAnsi" w:hAnsiTheme="majorHAnsi"/>
-                <w:b/>
-                <w:sz w:val="24"/>
-                <w:szCs w:val="24"/>
-              </w:rPr>
-            </w:pPr>
-          </w:p>
-        </w:tc>
-        <w:tc>
-          <w:tcPr>
-            <w:tcW w:w="6674" w:type="dxa"/>
+              <w:bottom w:val="single" w:sz="12" w:space="0" w:color="4472C4" w:themeColor="accent1"/>
+              <w:right w:val="single" w:sz="12" w:space="0" w:color="4472C4" w:themeColor="accent1"/>
+            </w:tcBorders>
+          </w:tcPr>
+          <w:p>
+            <w:pPr>
+              <w:rPr>
+                <w:rFonts w:asciiTheme="majorHAnsi" w:hAnsiTheme="majorHAnsi"/>
+                <w:b/>
+                <w:sz w:val="24"/>
+                <w:szCs w:val="24"/>
+              </w:rPr>
+            </w:pPr>
+          </w:p>
+        </w:tc>
+        <w:tc>
+          <w:tcPr>
+            <w:tcW w:w="6340" w:type="dxa"/>
             <w:gridSpan w:val="3"/>
             <w:vMerge/>
             <w:tcBorders>
-              <w:left w:val="single" w:sz="12" w:space="0" w:color="2F5496" w:themeColor="accent1" w:themeShade="BF"/>
+              <w:left w:val="single" w:sz="12" w:space="0" w:color="4472C4" w:themeColor="accent1"/>
+              <w:bottom w:val="single" w:sz="12" w:space="0" w:color="4472C4" w:themeColor="accent1"/>
               <w:right w:val="single" w:sz="12" w:space="0" w:color="000000" w:themeColor="text1"/>
             </w:tcBorders>
           </w:tcPr>
@@ -1906,7 +1989,7 @@
         </w:tc>
         <w:tc>
           <w:tcPr>
-            <w:tcW w:w="1199" w:type="dxa"/>
+            <w:tcW w:w="1196" w:type="dxa"/>
             <w:tcBorders>
               <w:right w:val="single" w:sz="12" w:space="0" w:color="000000" w:themeColor="text1"/>
             </w:tcBorders>
@@ -1931,12 +2014,12 @@
         </w:tc>
         <w:tc>
           <w:tcPr>
-            <w:tcW w:w="1674" w:type="dxa"/>
+            <w:tcW w:w="1677" w:type="dxa"/>
             <w:vMerge w:val="restart"/>
             <w:tcBorders>
-              <w:top w:val="single" w:sz="12" w:space="0" w:color="5B9BD5" w:themeColor="accent5"/>
+              <w:top w:val="single" w:sz="12" w:space="0" w:color="4472C4" w:themeColor="accent1"/>
               <w:left w:val="single" w:sz="12" w:space="0" w:color="000000" w:themeColor="text1"/>
-              <w:right w:val="single" w:sz="12" w:space="0" w:color="2F5496" w:themeColor="accent1" w:themeShade="BF"/>
+              <w:right w:val="single" w:sz="12" w:space="0" w:color="4472C4" w:themeColor="accent1"/>
             </w:tcBorders>
           </w:tcPr>
           <w:p>
@@ -2007,12 +2090,12 @@
         </w:tc>
         <w:tc>
           <w:tcPr>
-            <w:tcW w:w="6674" w:type="dxa"/>
+            <w:tcW w:w="6340" w:type="dxa"/>
             <w:gridSpan w:val="3"/>
             <w:vMerge w:val="restart"/>
             <w:tcBorders>
-              <w:top w:val="single" w:sz="12" w:space="0" w:color="5B9BD5" w:themeColor="accent5"/>
-              <w:left w:val="single" w:sz="12" w:space="0" w:color="2F5496" w:themeColor="accent1" w:themeShade="BF"/>
+              <w:top w:val="single" w:sz="12" w:space="0" w:color="4472C4" w:themeColor="accent1"/>
+              <w:left w:val="single" w:sz="12" w:space="0" w:color="4472C4" w:themeColor="accent1"/>
               <w:right w:val="single" w:sz="12" w:space="0" w:color="000000" w:themeColor="text1"/>
             </w:tcBorders>
           </w:tcPr>
@@ -2103,7 +2186,7 @@
         </w:tc>
         <w:tc>
           <w:tcPr>
-            <w:tcW w:w="1199" w:type="dxa"/>
+            <w:tcW w:w="1196" w:type="dxa"/>
             <w:tcBorders>
               <w:right w:val="single" w:sz="12" w:space="0" w:color="000000" w:themeColor="text1"/>
             </w:tcBorders>
@@ -2120,29 +2203,29 @@
         </w:tc>
         <w:tc>
           <w:tcPr>
-            <w:tcW w:w="1674" w:type="dxa"/>
+            <w:tcW w:w="1677" w:type="dxa"/>
             <w:vMerge/>
             <w:tcBorders>
               <w:left w:val="single" w:sz="12" w:space="0" w:color="000000" w:themeColor="text1"/>
-              <w:right w:val="single" w:sz="12" w:space="0" w:color="2F5496" w:themeColor="accent1" w:themeShade="BF"/>
-            </w:tcBorders>
-          </w:tcPr>
-          <w:p>
-            <w:pPr>
-              <w:rPr>
-                <w:rFonts w:asciiTheme="majorHAnsi" w:hAnsiTheme="majorHAnsi"/>
-                <w:b/>
-              </w:rPr>
-            </w:pPr>
-          </w:p>
-        </w:tc>
-        <w:tc>
-          <w:tcPr>
-            <w:tcW w:w="6674" w:type="dxa"/>
+              <w:right w:val="single" w:sz="12" w:space="0" w:color="4472C4" w:themeColor="accent1"/>
+            </w:tcBorders>
+          </w:tcPr>
+          <w:p>
+            <w:pPr>
+              <w:rPr>
+                <w:rFonts w:asciiTheme="majorHAnsi" w:hAnsiTheme="majorHAnsi"/>
+                <w:b/>
+              </w:rPr>
+            </w:pPr>
+          </w:p>
+        </w:tc>
+        <w:tc>
+          <w:tcPr>
+            <w:tcW w:w="6340" w:type="dxa"/>
             <w:gridSpan w:val="3"/>
             <w:vMerge/>
             <w:tcBorders>
-              <w:left w:val="single" w:sz="12" w:space="0" w:color="2F5496" w:themeColor="accent1" w:themeShade="BF"/>
+              <w:left w:val="single" w:sz="12" w:space="0" w:color="4472C4" w:themeColor="accent1"/>
               <w:right w:val="single" w:sz="12" w:space="0" w:color="000000" w:themeColor="text1"/>
             </w:tcBorders>
           </w:tcPr>
@@ -2180,9 +2263,9 @@
         </w:tc>
         <w:tc>
           <w:tcPr>
-            <w:tcW w:w="1199" w:type="dxa"/>
-            <w:tcBorders>
-              <w:bottom w:val="single" w:sz="12" w:space="0" w:color="5B9BD5" w:themeColor="accent5"/>
+            <w:tcW w:w="1196" w:type="dxa"/>
+            <w:tcBorders>
+              <w:bottom w:val="single" w:sz="12" w:space="0" w:color="4472C4" w:themeColor="accent1"/>
               <w:right w:val="single" w:sz="12" w:space="0" w:color="000000" w:themeColor="text1"/>
             </w:tcBorders>
           </w:tcPr>
@@ -2198,29 +2281,31 @@
         </w:tc>
         <w:tc>
           <w:tcPr>
-            <w:tcW w:w="1674" w:type="dxa"/>
+            <w:tcW w:w="1677" w:type="dxa"/>
             <w:vMerge/>
             <w:tcBorders>
               <w:left w:val="single" w:sz="12" w:space="0" w:color="000000" w:themeColor="text1"/>
-              <w:right w:val="single" w:sz="12" w:space="0" w:color="2F5496" w:themeColor="accent1" w:themeShade="BF"/>
-            </w:tcBorders>
-          </w:tcPr>
-          <w:p>
-            <w:pPr>
-              <w:rPr>
-                <w:rFonts w:asciiTheme="majorHAnsi" w:hAnsiTheme="majorHAnsi"/>
-                <w:b/>
-              </w:rPr>
-            </w:pPr>
-          </w:p>
-        </w:tc>
-        <w:tc>
-          <w:tcPr>
-            <w:tcW w:w="6674" w:type="dxa"/>
+              <w:bottom w:val="single" w:sz="12" w:space="0" w:color="4472C4" w:themeColor="accent1"/>
+              <w:right w:val="single" w:sz="12" w:space="0" w:color="4472C4" w:themeColor="accent1"/>
+            </w:tcBorders>
+          </w:tcPr>
+          <w:p>
+            <w:pPr>
+              <w:rPr>
+                <w:rFonts w:asciiTheme="majorHAnsi" w:hAnsiTheme="majorHAnsi"/>
+                <w:b/>
+              </w:rPr>
+            </w:pPr>
+          </w:p>
+        </w:tc>
+        <w:tc>
+          <w:tcPr>
+            <w:tcW w:w="6340" w:type="dxa"/>
             <w:gridSpan w:val="3"/>
             <w:vMerge/>
             <w:tcBorders>
-              <w:left w:val="single" w:sz="12" w:space="0" w:color="2F5496" w:themeColor="accent1" w:themeShade="BF"/>
+              <w:left w:val="single" w:sz="12" w:space="0" w:color="4472C4" w:themeColor="accent1"/>
+              <w:bottom w:val="single" w:sz="12" w:space="0" w:color="4472C4" w:themeColor="accent1"/>
               <w:right w:val="single" w:sz="12" w:space="0" w:color="000000" w:themeColor="text1"/>
             </w:tcBorders>
           </w:tcPr>
@@ -2242,11 +2327,11 @@
         </w:trPr>
         <w:tc>
           <w:tcPr>
-            <w:tcW w:w="2422" w:type="dxa"/>
+            <w:tcW w:w="2419" w:type="dxa"/>
             <w:gridSpan w:val="2"/>
             <w:tcBorders>
               <w:left w:val="single" w:sz="12" w:space="0" w:color="000000" w:themeColor="text1"/>
-              <w:bottom w:val="single" w:sz="12" w:space="0" w:color="5B9BD5" w:themeColor="accent5"/>
+              <w:bottom w:val="single" w:sz="12" w:space="0" w:color="4472C4" w:themeColor="accent1"/>
               <w:right w:val="single" w:sz="12" w:space="0" w:color="000000" w:themeColor="text1"/>
             </w:tcBorders>
           </w:tcPr>
@@ -2360,7 +2445,7 @@
         </w:tc>
         <w:tc>
           <w:tcPr>
-            <w:tcW w:w="8348" w:type="dxa"/>
+            <w:tcW w:w="8017" w:type="dxa"/>
             <w:gridSpan w:val="4"/>
             <w:tcBorders>
               <w:top w:val="single" w:sz="12" w:space="0" w:color="2F5496" w:themeColor="accent1" w:themeShade="BF"/>
@@ -2461,10 +2546,10 @@
         </w:trPr>
         <w:tc>
           <w:tcPr>
-            <w:tcW w:w="2422" w:type="dxa"/>
+            <w:tcW w:w="2419" w:type="dxa"/>
             <w:gridSpan w:val="2"/>
             <w:tcBorders>
-              <w:top w:val="single" w:sz="12" w:space="0" w:color="5B9BD5" w:themeColor="accent5"/>
+              <w:top w:val="single" w:sz="12" w:space="0" w:color="4472C4" w:themeColor="accent1"/>
               <w:left w:val="single" w:sz="12" w:space="0" w:color="000000" w:themeColor="text1"/>
               <w:bottom w:val="single" w:sz="4" w:space="0" w:color="auto"/>
               <w:right w:val="single" w:sz="12" w:space="0" w:color="000000" w:themeColor="text1"/>
@@ -2496,7 +2581,7 @@
         </w:tc>
         <w:tc>
           <w:tcPr>
-            <w:tcW w:w="8348" w:type="dxa"/>
+            <w:tcW w:w="8017" w:type="dxa"/>
             <w:gridSpan w:val="4"/>
             <w:vMerge w:val="restart"/>
             <w:tcBorders>
@@ -2623,7 +2708,7 @@
         </w:trPr>
         <w:tc>
           <w:tcPr>
-            <w:tcW w:w="2422" w:type="dxa"/>
+            <w:tcW w:w="2419" w:type="dxa"/>
             <w:gridSpan w:val="2"/>
             <w:vMerge w:val="restart"/>
             <w:tcBorders>
@@ -2698,7 +2783,7 @@
         </w:tc>
         <w:tc>
           <w:tcPr>
-            <w:tcW w:w="8348" w:type="dxa"/>
+            <w:tcW w:w="8017" w:type="dxa"/>
             <w:gridSpan w:val="4"/>
             <w:vMerge/>
             <w:tcBorders>
@@ -2715,7 +2800,7 @@
         </w:trPr>
         <w:tc>
           <w:tcPr>
-            <w:tcW w:w="2422" w:type="dxa"/>
+            <w:tcW w:w="2419" w:type="dxa"/>
             <w:gridSpan w:val="2"/>
             <w:vMerge/>
             <w:tcBorders>
@@ -2735,7 +2820,7 @@
         </w:tc>
         <w:tc>
           <w:tcPr>
-            <w:tcW w:w="8348" w:type="dxa"/>
+            <w:tcW w:w="8017" w:type="dxa"/>
             <w:gridSpan w:val="4"/>
             <w:tcBorders>
               <w:top w:val="single" w:sz="12" w:space="0" w:color="2F5496" w:themeColor="accent1" w:themeShade="BF"/>
@@ -2849,7 +2934,7 @@
       <w:tr>
         <w:tc>
           <w:tcPr>
-            <w:tcW w:w="2422" w:type="dxa"/>
+            <w:tcW w:w="2419" w:type="dxa"/>
             <w:gridSpan w:val="2"/>
             <w:vMerge w:val="restart"/>
             <w:tcBorders>
@@ -2877,7 +2962,7 @@
         </w:tc>
         <w:tc>
           <w:tcPr>
-            <w:tcW w:w="1674" w:type="dxa"/>
+            <w:tcW w:w="1677" w:type="dxa"/>
             <w:tcBorders>
               <w:top w:val="single" w:sz="12" w:space="0" w:color="2F5496" w:themeColor="accent1" w:themeShade="BF"/>
               <w:left w:val="single" w:sz="12" w:space="0" w:color="000000" w:themeColor="text1"/>
@@ -2907,7 +2992,7 @@
         </w:tc>
         <w:tc>
           <w:tcPr>
-            <w:tcW w:w="3969" w:type="dxa"/>
+            <w:tcW w:w="3680" w:type="dxa"/>
             <w:gridSpan w:val="2"/>
             <w:tcBorders>
               <w:top w:val="single" w:sz="12" w:space="0" w:color="2F5496" w:themeColor="accent1" w:themeShade="BF"/>
@@ -2937,7 +3022,7 @@
         </w:tc>
         <w:tc>
           <w:tcPr>
-            <w:tcW w:w="2705" w:type="dxa"/>
+            <w:tcW w:w="2660" w:type="dxa"/>
             <w:tcBorders>
               <w:top w:val="single" w:sz="12" w:space="0" w:color="2F5496" w:themeColor="accent1" w:themeShade="BF"/>
               <w:right w:val="single" w:sz="12" w:space="0" w:color="000000" w:themeColor="text1"/>
@@ -2954,7 +3039,6 @@
                 <w:szCs w:val="24"/>
               </w:rPr>
             </w:pPr>
-            <w:proofErr w:type="spellStart"/>
             <w:r>
               <w:rPr>
                 <w:rFonts w:asciiTheme="majorHAnsi" w:hAnsiTheme="majorHAnsi"/>
@@ -2964,7 +3048,6 @@
               </w:rPr>
               <w:t>Writen</w:t>
             </w:r>
-            <w:proofErr w:type="spellEnd"/>
           </w:p>
         </w:tc>
       </w:tr>
@@ -2974,7 +3057,7 @@
         </w:trPr>
         <w:tc>
           <w:tcPr>
-            <w:tcW w:w="2422" w:type="dxa"/>
+            <w:tcW w:w="2419" w:type="dxa"/>
             <w:gridSpan w:val="2"/>
             <w:vMerge/>
             <w:tcBorders>
@@ -2994,7 +3077,7 @@
         </w:tc>
         <w:tc>
           <w:tcPr>
-            <w:tcW w:w="1674" w:type="dxa"/>
+            <w:tcW w:w="1677" w:type="dxa"/>
             <w:tcBorders>
               <w:left w:val="single" w:sz="12" w:space="0" w:color="000000" w:themeColor="text1"/>
             </w:tcBorders>
@@ -3020,7 +3103,7 @@
         </w:tc>
         <w:tc>
           <w:tcPr>
-            <w:tcW w:w="3969" w:type="dxa"/>
+            <w:tcW w:w="3680" w:type="dxa"/>
             <w:gridSpan w:val="2"/>
           </w:tcPr>
           <w:p>
@@ -3044,7 +3127,7 @@
         </w:tc>
         <w:tc>
           <w:tcPr>
-            <w:tcW w:w="2705" w:type="dxa"/>
+            <w:tcW w:w="2660" w:type="dxa"/>
             <w:tcBorders>
               <w:right w:val="single" w:sz="12" w:space="0" w:color="000000" w:themeColor="text1"/>
             </w:tcBorders>
@@ -3072,7 +3155,7 @@
       <w:tr>
         <w:tc>
           <w:tcPr>
-            <w:tcW w:w="2422" w:type="dxa"/>
+            <w:tcW w:w="2419" w:type="dxa"/>
             <w:gridSpan w:val="2"/>
             <w:vMerge w:val="restart"/>
             <w:tcBorders>
@@ -3147,10 +3230,10 @@
         </w:tc>
         <w:tc>
           <w:tcPr>
-            <w:tcW w:w="1674" w:type="dxa"/>
+            <w:tcW w:w="1677" w:type="dxa"/>
             <w:tcBorders>
               <w:left w:val="single" w:sz="12" w:space="0" w:color="000000" w:themeColor="text1"/>
-              <w:bottom w:val="single" w:sz="12" w:space="0" w:color="5B9BD5" w:themeColor="accent5"/>
+              <w:bottom w:val="single" w:sz="12" w:space="0" w:color="4472C4" w:themeColor="accent1"/>
             </w:tcBorders>
           </w:tcPr>
           <w:p>
@@ -3174,10 +3257,10 @@
         </w:tc>
         <w:tc>
           <w:tcPr>
-            <w:tcW w:w="3969" w:type="dxa"/>
+            <w:tcW w:w="3680" w:type="dxa"/>
             <w:gridSpan w:val="2"/>
             <w:tcBorders>
-              <w:bottom w:val="single" w:sz="12" w:space="0" w:color="5B9BD5" w:themeColor="accent5"/>
+              <w:bottom w:val="single" w:sz="12" w:space="0" w:color="4472C4" w:themeColor="accent1"/>
             </w:tcBorders>
           </w:tcPr>
           <w:p>
@@ -3201,9 +3284,9 @@
         </w:tc>
         <w:tc>
           <w:tcPr>
-            <w:tcW w:w="2705" w:type="dxa"/>
-            <w:tcBorders>
-              <w:bottom w:val="single" w:sz="12" w:space="0" w:color="5B9BD5" w:themeColor="accent5"/>
+            <w:tcW w:w="2660" w:type="dxa"/>
+            <w:tcBorders>
+              <w:bottom w:val="single" w:sz="12" w:space="0" w:color="4472C4" w:themeColor="accent1"/>
               <w:right w:val="single" w:sz="12" w:space="0" w:color="000000" w:themeColor="text1"/>
             </w:tcBorders>
           </w:tcPr>
@@ -3233,7 +3316,7 @@
         </w:trPr>
         <w:tc>
           <w:tcPr>
-            <w:tcW w:w="2422" w:type="dxa"/>
+            <w:tcW w:w="2419" w:type="dxa"/>
             <w:gridSpan w:val="2"/>
             <w:vMerge/>
             <w:tcBorders>
@@ -3253,7 +3336,7 @@
         </w:tc>
         <w:tc>
           <w:tcPr>
-            <w:tcW w:w="8348" w:type="dxa"/>
+            <w:tcW w:w="8017" w:type="dxa"/>
             <w:gridSpan w:val="4"/>
             <w:vMerge w:val="restart"/>
             <w:tcBorders>
@@ -3354,7 +3437,7 @@
         </w:trPr>
         <w:tc>
           <w:tcPr>
-            <w:tcW w:w="2422" w:type="dxa"/>
+            <w:tcW w:w="2419" w:type="dxa"/>
             <w:gridSpan w:val="2"/>
             <w:vMerge w:val="restart"/>
             <w:tcBorders>
@@ -3382,7 +3465,7 @@
         </w:tc>
         <w:tc>
           <w:tcPr>
-            <w:tcW w:w="8348" w:type="dxa"/>
+            <w:tcW w:w="8017" w:type="dxa"/>
             <w:gridSpan w:val="4"/>
             <w:vMerge/>
             <w:tcBorders>
@@ -3406,7 +3489,7 @@
         </w:trPr>
         <w:tc>
           <w:tcPr>
-            <w:tcW w:w="2422" w:type="dxa"/>
+            <w:tcW w:w="2419" w:type="dxa"/>
             <w:gridSpan w:val="2"/>
             <w:vMerge/>
             <w:tcBorders>
@@ -3426,7 +3509,7 @@
         </w:tc>
         <w:tc>
           <w:tcPr>
-            <w:tcW w:w="1674" w:type="dxa"/>
+            <w:tcW w:w="1677" w:type="dxa"/>
             <w:tcBorders>
               <w:top w:val="single" w:sz="12" w:space="0" w:color="2F5496" w:themeColor="accent1" w:themeShade="BF"/>
               <w:left w:val="single" w:sz="12" w:space="0" w:color="000000" w:themeColor="text1"/>
@@ -3454,54 +3537,36 @@
         </w:tc>
         <w:tc>
           <w:tcPr>
-            <w:tcW w:w="2552" w:type="dxa"/>
+            <w:tcW w:w="2364" w:type="dxa"/>
             <w:tcBorders>
               <w:top w:val="single" w:sz="12" w:space="0" w:color="2F5496" w:themeColor="accent1" w:themeShade="BF"/>
-              <w:right w:val="single" w:sz="12" w:space="0" w:color="5B9BD5" w:themeColor="accent5"/>
-            </w:tcBorders>
-          </w:tcPr>
-          <w:p>
-            <w:pPr>
-              <w:rPr>
-                <w:rFonts w:asciiTheme="majorHAnsi" w:hAnsiTheme="majorHAnsi"/>
-                <w:sz w:val="24"/>
-                <w:szCs w:val="24"/>
-              </w:rPr>
-            </w:pPr>
-            <w:r>
-              <w:rPr>
-                <w:rFonts w:asciiTheme="majorHAnsi" w:hAnsiTheme="majorHAnsi"/>
-                <w:sz w:val="24"/>
-                <w:szCs w:val="24"/>
-              </w:rPr>
-              <w:t xml:space="preserve">: </w:t>
-            </w:r>
-            <w:proofErr w:type="spellStart"/>
-            <w:r>
-              <w:rPr>
-                <w:rFonts w:asciiTheme="majorHAnsi" w:hAnsiTheme="majorHAnsi"/>
-                <w:sz w:val="24"/>
-                <w:szCs w:val="24"/>
-              </w:rPr>
-              <w:t>Normaziah</w:t>
-            </w:r>
-            <w:proofErr w:type="spellEnd"/>
-            <w:r>
-              <w:rPr>
-                <w:rFonts w:asciiTheme="majorHAnsi" w:hAnsiTheme="majorHAnsi"/>
-                <w:sz w:val="24"/>
-                <w:szCs w:val="24"/>
-              </w:rPr>
-              <w:t xml:space="preserve"> Abdul Aziz</w:t>
-            </w:r>
-          </w:p>
-        </w:tc>
-        <w:tc>
-          <w:tcPr>
-            <w:tcW w:w="1417" w:type="dxa"/>
+              <w:right w:val="single" w:sz="12" w:space="0" w:color="4472C4" w:themeColor="accent1"/>
+            </w:tcBorders>
+          </w:tcPr>
+          <w:p>
+            <w:pPr>
+              <w:rPr>
+                <w:rFonts w:asciiTheme="majorHAnsi" w:hAnsiTheme="majorHAnsi"/>
+                <w:sz w:val="24"/>
+                <w:szCs w:val="24"/>
+              </w:rPr>
+            </w:pPr>
+            <w:r>
+              <w:rPr>
+                <w:rFonts w:asciiTheme="majorHAnsi" w:hAnsiTheme="majorHAnsi"/>
+                <w:sz w:val="24"/>
+                <w:szCs w:val="24"/>
+              </w:rPr>
+              <w:t>: Normaziah Abdul Aziz</w:t>
+            </w:r>
+          </w:p>
+        </w:tc>
+        <w:tc>
+          <w:tcPr>
+            <w:tcW w:w="1316" w:type="dxa"/>
             <w:tcBorders>
               <w:top w:val="single" w:sz="12" w:space="0" w:color="2F5496" w:themeColor="accent1" w:themeShade="BF"/>
-              <w:left w:val="single" w:sz="12" w:space="0" w:color="5B9BD5" w:themeColor="accent5"/>
+              <w:left w:val="single" w:sz="12" w:space="0" w:color="4472C4" w:themeColor="accent1"/>
             </w:tcBorders>
           </w:tcPr>
           <w:p>
@@ -3526,7 +3591,7 @@
         </w:tc>
         <w:tc>
           <w:tcPr>
-            <w:tcW w:w="2705" w:type="dxa"/>
+            <w:tcW w:w="2660" w:type="dxa"/>
             <w:tcBorders>
               <w:top w:val="single" w:sz="12" w:space="0" w:color="2F5496" w:themeColor="accent1" w:themeShade="BF"/>
               <w:right w:val="single" w:sz="12" w:space="0" w:color="auto"/>
@@ -3546,25 +3611,7 @@
                 <w:sz w:val="24"/>
                 <w:szCs w:val="24"/>
               </w:rPr>
-              <w:t xml:space="preserve">: Andi </w:t>
-            </w:r>
-            <w:proofErr w:type="spellStart"/>
-            <w:r>
-              <w:rPr>
-                <w:rFonts w:asciiTheme="majorHAnsi" w:hAnsiTheme="majorHAnsi"/>
-                <w:sz w:val="24"/>
-                <w:szCs w:val="24"/>
-              </w:rPr>
-              <w:t>Fitriah</w:t>
-            </w:r>
-            <w:proofErr w:type="spellEnd"/>
-            <w:r>
-              <w:rPr>
-                <w:rFonts w:asciiTheme="majorHAnsi" w:hAnsiTheme="majorHAnsi"/>
-                <w:sz w:val="24"/>
-                <w:szCs w:val="24"/>
-              </w:rPr>
-              <w:t xml:space="preserve"> Abdul Kadir</w:t>
+              <w:t>: Andi Fitriah Abdul Kadir</w:t>
             </w:r>
           </w:p>
         </w:tc>
@@ -3572,7 +3619,7 @@
       <w:tr>
         <w:tc>
           <w:tcPr>
-            <w:tcW w:w="2422" w:type="dxa"/>
+            <w:tcW w:w="2419" w:type="dxa"/>
             <w:gridSpan w:val="2"/>
             <w:vMerge w:val="restart"/>
             <w:tcBorders>
@@ -3628,7 +3675,6 @@
                 <w:szCs w:val="24"/>
               </w:rPr>
             </w:pPr>
-            <w:proofErr w:type="spellStart"/>
             <w:r>
               <w:rPr>
                 <w:rStyle w:val="Hyperlink"/>
@@ -3637,7 +3683,6 @@
               </w:rPr>
               <w:t>salmanabuhassan</w:t>
             </w:r>
-            <w:proofErr w:type="spellEnd"/>
             <w:r>
               <w:rPr>
                 <w:sz w:val="24"/>
@@ -3649,7 +3694,7 @@
         </w:tc>
         <w:tc>
           <w:tcPr>
-            <w:tcW w:w="1674" w:type="dxa"/>
+            <w:tcW w:w="1677" w:type="dxa"/>
             <w:tcBorders>
               <w:left w:val="single" w:sz="12" w:space="0" w:color="000000" w:themeColor="text1"/>
             </w:tcBorders>
@@ -3676,9 +3721,9 @@
         </w:tc>
         <w:tc>
           <w:tcPr>
-            <w:tcW w:w="2552" w:type="dxa"/>
-            <w:tcBorders>
-              <w:right w:val="single" w:sz="12" w:space="0" w:color="5B9BD5" w:themeColor="accent5"/>
+            <w:tcW w:w="2364" w:type="dxa"/>
+            <w:tcBorders>
+              <w:right w:val="single" w:sz="12" w:space="0" w:color="4472C4" w:themeColor="accent1"/>
             </w:tcBorders>
           </w:tcPr>
           <w:p>
@@ -3709,9 +3754,9 @@
         </w:tc>
         <w:tc>
           <w:tcPr>
-            <w:tcW w:w="1417" w:type="dxa"/>
-            <w:tcBorders>
-              <w:left w:val="single" w:sz="12" w:space="0" w:color="5B9BD5" w:themeColor="accent5"/>
+            <w:tcW w:w="1316" w:type="dxa"/>
+            <w:tcBorders>
+              <w:left w:val="single" w:sz="12" w:space="0" w:color="4472C4" w:themeColor="accent1"/>
             </w:tcBorders>
           </w:tcPr>
           <w:p>
@@ -3736,7 +3781,7 @@
         </w:tc>
         <w:tc>
           <w:tcPr>
-            <w:tcW w:w="2705" w:type="dxa"/>
+            <w:tcW w:w="2660" w:type="dxa"/>
             <w:tcBorders>
               <w:right w:val="single" w:sz="12" w:space="0" w:color="auto"/>
             </w:tcBorders>
@@ -3763,7 +3808,7 @@
       <w:tr>
         <w:tc>
           <w:tcPr>
-            <w:tcW w:w="2422" w:type="dxa"/>
+            <w:tcW w:w="2419" w:type="dxa"/>
             <w:gridSpan w:val="2"/>
             <w:vMerge/>
             <w:tcBorders>
@@ -3775,7 +3820,7 @@
         </w:tc>
         <w:tc>
           <w:tcPr>
-            <w:tcW w:w="1674" w:type="dxa"/>
+            <w:tcW w:w="1677" w:type="dxa"/>
             <w:tcBorders>
               <w:left w:val="single" w:sz="12" w:space="0" w:color="000000" w:themeColor="text1"/>
             </w:tcBorders>
@@ -3802,9 +3847,9 @@
         </w:tc>
         <w:tc>
           <w:tcPr>
-            <w:tcW w:w="2552" w:type="dxa"/>
-            <w:tcBorders>
-              <w:right w:val="single" w:sz="12" w:space="0" w:color="5B9BD5" w:themeColor="accent5"/>
+            <w:tcW w:w="2364" w:type="dxa"/>
+            <w:tcBorders>
+              <w:right w:val="single" w:sz="12" w:space="0" w:color="4472C4" w:themeColor="accent1"/>
             </w:tcBorders>
           </w:tcPr>
           <w:p>
@@ -3827,9 +3872,9 @@
         </w:tc>
         <w:tc>
           <w:tcPr>
-            <w:tcW w:w="1417" w:type="dxa"/>
-            <w:tcBorders>
-              <w:left w:val="single" w:sz="12" w:space="0" w:color="5B9BD5" w:themeColor="accent5"/>
+            <w:tcW w:w="1316" w:type="dxa"/>
+            <w:tcBorders>
+              <w:left w:val="single" w:sz="12" w:space="0" w:color="4472C4" w:themeColor="accent1"/>
             </w:tcBorders>
           </w:tcPr>
           <w:p>
@@ -3854,7 +3899,7 @@
         </w:tc>
         <w:tc>
           <w:tcPr>
-            <w:tcW w:w="2705" w:type="dxa"/>
+            <w:tcW w:w="2660" w:type="dxa"/>
             <w:tcBorders>
               <w:right w:val="single" w:sz="12" w:space="0" w:color="000000" w:themeColor="text1"/>
             </w:tcBorders>
@@ -3884,7 +3929,7 @@
         </w:trPr>
         <w:tc>
           <w:tcPr>
-            <w:tcW w:w="2422" w:type="dxa"/>
+            <w:tcW w:w="2419" w:type="dxa"/>
             <w:gridSpan w:val="2"/>
             <w:vMerge/>
             <w:tcBorders>
@@ -3897,7 +3942,7 @@
         </w:tc>
         <w:tc>
           <w:tcPr>
-            <w:tcW w:w="1674" w:type="dxa"/>
+            <w:tcW w:w="1677" w:type="dxa"/>
             <w:tcBorders>
               <w:left w:val="single" w:sz="12" w:space="0" w:color="000000" w:themeColor="text1"/>
               <w:bottom w:val="single" w:sz="12" w:space="0" w:color="auto"/>
@@ -3925,10 +3970,10 @@
         </w:tc>
         <w:tc>
           <w:tcPr>
-            <w:tcW w:w="2552" w:type="dxa"/>
+            <w:tcW w:w="2364" w:type="dxa"/>
             <w:tcBorders>
               <w:bottom w:val="single" w:sz="12" w:space="0" w:color="auto"/>
-              <w:right w:val="single" w:sz="12" w:space="0" w:color="5B9BD5" w:themeColor="accent5"/>
+              <w:right w:val="single" w:sz="12" w:space="0" w:color="4472C4" w:themeColor="accent1"/>
             </w:tcBorders>
           </w:tcPr>
           <w:p>
@@ -3951,9 +3996,9 @@
         </w:tc>
         <w:tc>
           <w:tcPr>
-            <w:tcW w:w="1417" w:type="dxa"/>
-            <w:tcBorders>
-              <w:left w:val="single" w:sz="12" w:space="0" w:color="5B9BD5" w:themeColor="accent5"/>
+            <w:tcW w:w="1316" w:type="dxa"/>
+            <w:tcBorders>
+              <w:left w:val="single" w:sz="12" w:space="0" w:color="4472C4" w:themeColor="accent1"/>
               <w:bottom w:val="single" w:sz="12" w:space="0" w:color="auto"/>
             </w:tcBorders>
           </w:tcPr>
@@ -3979,7 +4024,7 @@
         </w:tc>
         <w:tc>
           <w:tcPr>
-            <w:tcW w:w="2705" w:type="dxa"/>
+            <w:tcW w:w="2660" w:type="dxa"/>
             <w:tcBorders>
               <w:bottom w:val="single" w:sz="12" w:space="0" w:color="auto"/>
               <w:right w:val="single" w:sz="12" w:space="0" w:color="000000" w:themeColor="text1"/>
@@ -4362,6 +4407,119 @@
     </w:lvl>
   </w:abstractNum>
   <w:abstractNum w:abstractNumId="3" w15:restartNumberingAfterBreak="0">
+    <w:nsid w:val="43C92B01"/>
+    <w:multiLevelType w:val="hybridMultilevel"/>
+    <w:tmpl w:val="10E8E1AA"/>
+    <w:lvl w:ilvl="0" w:tplc="44090001">
+      <w:start w:val="1"/>
+      <w:numFmt w:val="bullet"/>
+      <w:lvlText w:val=""/>
+      <w:lvlJc w:val="left"/>
+      <w:pPr>
+        <w:ind w:left="720" w:hanging="360"/>
+      </w:pPr>
+      <w:rPr>
+        <w:rFonts w:ascii="Symbol" w:hAnsi="Symbol" w:hint="default"/>
+      </w:rPr>
+    </w:lvl>
+    <w:lvl w:ilvl="1" w:tplc="44090003" w:tentative="1">
+      <w:start w:val="1"/>
+      <w:numFmt w:val="bullet"/>
+      <w:lvlText w:val="o"/>
+      <w:lvlJc w:val="left"/>
+      <w:pPr>
+        <w:ind w:left="1440" w:hanging="360"/>
+      </w:pPr>
+      <w:rPr>
+        <w:rFonts w:ascii="Courier New" w:hAnsi="Courier New" w:cs="Courier New" w:hint="default"/>
+      </w:rPr>
+    </w:lvl>
+    <w:lvl w:ilvl="2" w:tplc="44090005" w:tentative="1">
+      <w:start w:val="1"/>
+      <w:numFmt w:val="bullet"/>
+      <w:lvlText w:val=""/>
+      <w:lvlJc w:val="left"/>
+      <w:pPr>
+        <w:ind w:left="2160" w:hanging="360"/>
+      </w:pPr>
+      <w:rPr>
+        <w:rFonts w:ascii="Wingdings" w:hAnsi="Wingdings" w:hint="default"/>
+      </w:rPr>
+    </w:lvl>
+    <w:lvl w:ilvl="3" w:tplc="44090001" w:tentative="1">
+      <w:start w:val="1"/>
+      <w:numFmt w:val="bullet"/>
+      <w:lvlText w:val=""/>
+      <w:lvlJc w:val="left"/>
+      <w:pPr>
+        <w:ind w:left="2880" w:hanging="360"/>
+      </w:pPr>
+      <w:rPr>
+        <w:rFonts w:ascii="Symbol" w:hAnsi="Symbol" w:hint="default"/>
+      </w:rPr>
+    </w:lvl>
+    <w:lvl w:ilvl="4" w:tplc="44090003" w:tentative="1">
+      <w:start w:val="1"/>
+      <w:numFmt w:val="bullet"/>
+      <w:lvlText w:val="o"/>
+      <w:lvlJc w:val="left"/>
+      <w:pPr>
+        <w:ind w:left="3600" w:hanging="360"/>
+      </w:pPr>
+      <w:rPr>
+        <w:rFonts w:ascii="Courier New" w:hAnsi="Courier New" w:cs="Courier New" w:hint="default"/>
+      </w:rPr>
+    </w:lvl>
+    <w:lvl w:ilvl="5" w:tplc="44090005" w:tentative="1">
+      <w:start w:val="1"/>
+      <w:numFmt w:val="bullet"/>
+      <w:lvlText w:val=""/>
+      <w:lvlJc w:val="left"/>
+      <w:pPr>
+        <w:ind w:left="4320" w:hanging="360"/>
+      </w:pPr>
+      <w:rPr>
+        <w:rFonts w:ascii="Wingdings" w:hAnsi="Wingdings" w:hint="default"/>
+      </w:rPr>
+    </w:lvl>
+    <w:lvl w:ilvl="6" w:tplc="44090001" w:tentative="1">
+      <w:start w:val="1"/>
+      <w:numFmt w:val="bullet"/>
+      <w:lvlText w:val=""/>
+      <w:lvlJc w:val="left"/>
+      <w:pPr>
+        <w:ind w:left="5040" w:hanging="360"/>
+      </w:pPr>
+      <w:rPr>
+        <w:rFonts w:ascii="Symbol" w:hAnsi="Symbol" w:hint="default"/>
+      </w:rPr>
+    </w:lvl>
+    <w:lvl w:ilvl="7" w:tplc="44090003" w:tentative="1">
+      <w:start w:val="1"/>
+      <w:numFmt w:val="bullet"/>
+      <w:lvlText w:val="o"/>
+      <w:lvlJc w:val="left"/>
+      <w:pPr>
+        <w:ind w:left="5760" w:hanging="360"/>
+      </w:pPr>
+      <w:rPr>
+        <w:rFonts w:ascii="Courier New" w:hAnsi="Courier New" w:cs="Courier New" w:hint="default"/>
+      </w:rPr>
+    </w:lvl>
+    <w:lvl w:ilvl="8" w:tplc="44090005" w:tentative="1">
+      <w:start w:val="1"/>
+      <w:numFmt w:val="bullet"/>
+      <w:lvlText w:val=""/>
+      <w:lvlJc w:val="left"/>
+      <w:pPr>
+        <w:ind w:left="6480" w:hanging="360"/>
+      </w:pPr>
+      <w:rPr>
+        <w:rFonts w:ascii="Wingdings" w:hAnsi="Wingdings" w:hint="default"/>
+      </w:rPr>
+    </w:lvl>
+  </w:abstractNum>
+  <w:abstractNum w:abstractNumId="4" w15:restartNumberingAfterBreak="0">
     <w:nsid w:val="65565A5E"/>
     <w:multiLevelType w:val="hybridMultilevel"/>
     <w:tmpl w:val="329ACA9A"/>
@@ -4478,13 +4636,16 @@
     <w:abstractNumId w:val="1"/>
   </w:num>
   <w:num w:numId="2">
-    <w:abstractNumId w:val="3"/>
+    <w:abstractNumId w:val="4"/>
   </w:num>
   <w:num w:numId="3">
     <w:abstractNumId w:val="2"/>
   </w:num>
   <w:num w:numId="4">
     <w:abstractNumId w:val="0"/>
+  </w:num>
+  <w:num w:numId="5">
+    <w:abstractNumId w:val="3"/>
   </w:num>
 </w:numbering>
 </file>
@@ -4962,6 +5123,36 @@
       <w:lang w:val="en-US"/>
     </w:rPr>
   </w:style>
+  <w:style w:type="paragraph" w:styleId="BalloonText">
+    <w:name w:val="Balloon Text"/>
+    <w:basedOn w:val="Normal"/>
+    <w:link w:val="BalloonTextChar"/>
+    <w:uiPriority w:val="99"/>
+    <w:semiHidden/>
+    <w:unhideWhenUsed/>
+    <w:rsid w:val="00353DCA"/>
+    <w:pPr>
+      <w:spacing w:after="0" w:line="240" w:lineRule="auto"/>
+    </w:pPr>
+    <w:rPr>
+      <w:rFonts w:ascii="Segoe UI" w:hAnsi="Segoe UI" w:cs="Segoe UI"/>
+      <w:sz w:val="18"/>
+      <w:szCs w:val="18"/>
+    </w:rPr>
+  </w:style>
+  <w:style w:type="character" w:customStyle="1" w:styleId="BalloonTextChar">
+    <w:name w:val="Balloon Text Char"/>
+    <w:basedOn w:val="DefaultParagraphFont"/>
+    <w:link w:val="BalloonText"/>
+    <w:uiPriority w:val="99"/>
+    <w:semiHidden/>
+    <w:rsid w:val="00353DCA"/>
+    <w:rPr>
+      <w:rFonts w:ascii="Segoe UI" w:hAnsi="Segoe UI" w:cs="Segoe UI"/>
+      <w:sz w:val="18"/>
+      <w:szCs w:val="18"/>
+    </w:rPr>
+  </w:style>
 </w:styles>
 </file>
 
